--- a/templates/Mercury Insurance CA.docx
+++ b/templates/Mercury Insurance CA.docx
@@ -279,16 +279,17 @@
     <w:p>
       <w:pPr>
         <w:sectPr>
-          <w:type w:val="continuous"/>
+          <w:type w:val="nextPage"/>
           <w:pgSz w:w="12240" w:h="15840"/>
           <w:pgMar w:left="380" w:right="120" w:gutter="0" w:header="0" w:top="80" w:footer="0" w:bottom="280"/>
+          <w:pgNumType w:fmt="decimal"/>
           <w:cols w:num="2" w:equalWidth="false" w:sep="false">
             <w:col w:w="7295" w:space="1978"/>
             <w:col w:w="2466"/>
           </w:cols>
           <w:formProt w:val="false"/>
           <w:textDirection w:val="lrTb"/>
-          <w:docGrid w:type="default" w:linePitch="100" w:charSpace="0"/>
+          <w:docGrid w:type="default" w:linePitch="600" w:charSpace="36864"/>
         </w:sectPr>
       </w:pPr>
     </w:p>
@@ -335,7 +336,7 @@
           <w:pgMar w:left="380" w:right="120" w:gutter="0" w:header="0" w:top="80" w:footer="0" w:bottom="280"/>
           <w:formProt w:val="false"/>
           <w:textDirection w:val="lrTb"/>
-          <w:docGrid w:type="default" w:linePitch="100" w:charSpace="0"/>
+          <w:docGrid w:type="default" w:linePitch="600" w:charSpace="36864"/>
         </w:sectPr>
       </w:pPr>
     </w:p>
@@ -917,7 +918,6 @@
             <w:r>
               <w:rPr>
                 <w:b/>
-                <w:kern w:val="0"/>
                 <w:sz w:val="15"/>
               </w:rPr>
             </w:r>
@@ -940,7 +940,6 @@
             <w:r>
               <w:rPr>
                 <w:b/>
-                <w:kern w:val="0"/>
                 <w:sz w:val="16"/>
               </w:rPr>
             </w:r>
@@ -1051,7 +1050,6 @@
             <w:r>
               <w:rPr>
                 <w:b/>
-                <w:kern w:val="0"/>
                 <w:sz w:val="18"/>
               </w:rPr>
               <mc:AlternateContent>
@@ -1395,31 +1393,13 @@
     </w:p>
     <w:p>
       <w:pPr>
-        <w:pStyle w:val="Normal"/>
-        <w:rPr/>
-      </w:pPr>
-      <w:r>
-        <w:rPr/>
-      </w:r>
-    </w:p>
-    <w:p>
-      <w:pPr>
-        <w:pStyle w:val="Normal"/>
-        <w:rPr/>
-      </w:pPr>
-      <w:r>
-        <w:rPr/>
-      </w:r>
-    </w:p>
-    <w:p>
-      <w:pPr>
         <w:sectPr>
           <w:type w:val="continuous"/>
           <w:pgSz w:w="12240" w:h="15840"/>
           <w:pgMar w:left="380" w:right="120" w:gutter="0" w:header="0" w:top="80" w:footer="0" w:bottom="280"/>
           <w:formProt w:val="false"/>
           <w:textDirection w:val="lrTb"/>
-          <w:docGrid w:type="default" w:linePitch="100" w:charSpace="0"/>
+          <w:docGrid w:type="default" w:linePitch="600" w:charSpace="36864"/>
         </w:sectPr>
       </w:pPr>
     </w:p>
@@ -1471,9 +1451,9 @@
                             <a:avLst/>
                             <a:gdLst>
                               <a:gd name="textAreaLeft" fmla="*/ 0 w 4122000"/>
-                              <a:gd name="textAreaRight" fmla="*/ 4123440 w 4122000"/>
+                              <a:gd name="textAreaRight" fmla="*/ 4123800 w 4122000"/>
                               <a:gd name="textAreaTop" fmla="*/ 0 h 3843360"/>
-                              <a:gd name="textAreaBottom" fmla="*/ 3844800 h 3843360"/>
+                              <a:gd name="textAreaBottom" fmla="*/ 3845160 h 3843360"/>
                             </a:gdLst>
                             <a:ahLst/>
                             <a:rect l="textAreaLeft" t="textAreaTop" r="textAreaRight" b="textAreaBottom"/>
@@ -1546,7 +1526,7 @@
                         <pic:spPr>
                           <a:xfrm>
                             <a:off x="0" y="3267720"/>
-                            <a:ext cx="525240" cy="158040"/>
+                            <a:ext cx="524520" cy="158040"/>
                           </a:xfrm>
                           <a:prstGeom prst="rect">
                             <a:avLst/>
@@ -1584,7 +1564,7 @@
                   <v:path o:extrusionok="f" gradientshapeok="t" o:connecttype="rect"/>
                   <o:lock v:ext="edit" aspectratio="t"/>
                 </v:shapetype>
-                <v:shape id="shape_0" ID="Picture 3" stroked="f" o:allowincell="f" style="position:absolute;left:518;top:5299;width:826;height:248;mso-wrap-style:none;v-text-anchor:middle;mso-position-horizontal-relative:page" type="_x0000_t75">
+                <v:shape id="shape_0" ID="Picture 3" stroked="f" o:allowincell="f" style="position:absolute;left:518;top:5299;width:825;height:248;mso-wrap-style:none;v-text-anchor:middle;mso-position-horizontal-relative:page" type="_x0000_t75">
                   <v:imagedata r:id="rId5" o:detectmouseclick="t"/>
                   <v:stroke color="#3465a4" joinstyle="round" endcap="flat"/>
                   <w10:wrap type="none"/>
@@ -1950,7 +1930,7 @@
           </w:cols>
           <w:formProt w:val="false"/>
           <w:textDirection w:val="lrTb"/>
-          <w:docGrid w:type="default" w:linePitch="100" w:charSpace="0"/>
+          <w:docGrid w:type="default" w:linePitch="600" w:charSpace="36864"/>
         </w:sectPr>
       </w:pPr>
     </w:p>
@@ -1978,7 +1958,7 @@
           <w:pgMar w:left="380" w:right="120" w:gutter="0" w:header="0" w:top="80" w:footer="0" w:bottom="280"/>
           <w:formProt w:val="false"/>
           <w:textDirection w:val="lrTb"/>
-          <w:docGrid w:type="default" w:linePitch="100" w:charSpace="0"/>
+          <w:docGrid w:type="default" w:linePitch="600" w:charSpace="36864"/>
         </w:sectPr>
       </w:pPr>
     </w:p>
@@ -2551,7 +2531,7 @@
           </w:cols>
           <w:formProt w:val="false"/>
           <w:textDirection w:val="lrTb"/>
-          <w:docGrid w:type="default" w:linePitch="100" w:charSpace="0"/>
+          <w:docGrid w:type="default" w:linePitch="600" w:charSpace="36864"/>
         </w:sectPr>
       </w:pPr>
     </w:p>
@@ -3353,7 +3333,7 @@
           </w:cols>
           <w:formProt w:val="false"/>
           <w:textDirection w:val="lrTb"/>
-          <w:docGrid w:type="default" w:linePitch="100" w:charSpace="0"/>
+          <w:docGrid w:type="default" w:linePitch="600" w:charSpace="36864"/>
         </w:sectPr>
       </w:pPr>
     </w:p>
@@ -3906,7 +3886,7 @@
           </w:cols>
           <w:formProt w:val="false"/>
           <w:textDirection w:val="lrTb"/>
-          <w:docGrid w:type="default" w:linePitch="100" w:charSpace="0"/>
+          <w:docGrid w:type="default" w:linePitch="600" w:charSpace="36864"/>
         </w:sectPr>
       </w:pPr>
     </w:p>
@@ -3931,7 +3911,7 @@
           <w:pgMar w:left="380" w:right="120" w:gutter="0" w:header="0" w:top="80" w:footer="0" w:bottom="280"/>
           <w:formProt w:val="false"/>
           <w:textDirection w:val="lrTb"/>
-          <w:docGrid w:type="default" w:linePitch="100" w:charSpace="0"/>
+          <w:docGrid w:type="default" w:linePitch="600" w:charSpace="36864"/>
         </w:sectPr>
       </w:pPr>
     </w:p>
@@ -4791,7 +4771,7 @@
           </w:cols>
           <w:formProt w:val="false"/>
           <w:textDirection w:val="lrTb"/>
-          <w:docGrid w:type="default" w:linePitch="100" w:charSpace="0"/>
+          <w:docGrid w:type="default" w:linePitch="600" w:charSpace="36864"/>
         </w:sectPr>
       </w:pPr>
     </w:p>
@@ -5567,11 +5547,11 @@
           <w:cols w:num="3" w:equalWidth="false" w:sep="false">
             <w:col w:w="2813" w:space="320"/>
             <w:col w:w="1482" w:space="1326"/>
-            <w:col w:w="5797"/>
+            <w:col w:w="5798"/>
           </w:cols>
           <w:formProt w:val="false"/>
           <w:textDirection w:val="lrTb"/>
-          <w:docGrid w:type="default" w:linePitch="100" w:charSpace="0"/>
+          <w:docGrid w:type="default" w:linePitch="600" w:charSpace="36864"/>
         </w:sectPr>
       </w:pPr>
     </w:p>
@@ -6151,7 +6131,7 @@
       </w:cols>
       <w:formProt w:val="false"/>
       <w:textDirection w:val="lrTb"/>
-      <w:docGrid w:type="default" w:linePitch="100" w:charSpace="0"/>
+      <w:docGrid w:type="default" w:linePitch="600" w:charSpace="36864"/>
     </w:sectPr>
   </w:body>
 </w:document>
@@ -6701,12 +6681,12 @@
     <w:basedOn w:val="T0"/>
     <w:tblPr>
       <w:tblBorders>
-        <w:top w:val="single" w:color="000000" w:sz="4" w:space="0" w:themeTint="0"/>
-        <w:left w:val="single" w:color="000000" w:sz="4" w:space="0" w:themeTint="0"/>
-        <w:bottom w:val="single" w:color="000000" w:sz="4" w:space="0" w:themeTint="0"/>
-        <w:right w:val="single" w:color="000000" w:sz="4" w:space="0" w:themeTint="0"/>
-        <w:insideH w:val="single" w:color="000000" w:sz="4" w:space="0" w:themeTint="0"/>
-        <w:insideV w:val="single" w:color="000000" w:sz="4" w:space="0" w:themeTint="0"/>
+        <w:top w:val="single" w:color="000000" w:themeTint="0" w:sz="4" w:space="0"/>
+        <w:left w:val="single" w:color="000000" w:themeTint="0" w:sz="4" w:space="0"/>
+        <w:bottom w:val="single" w:color="000000" w:themeTint="0" w:sz="4" w:space="0"/>
+        <w:right w:val="single" w:color="000000" w:themeTint="0" w:sz="4" w:space="0"/>
+        <w:insideH w:val="single" w:color="000000" w:themeTint="0" w:sz="4" w:space="0"/>
+        <w:insideV w:val="single" w:color="000000" w:themeTint="0" w:sz="4" w:space="0"/>
       </w:tblBorders>
       <w:tblCellMar>
         <w:top w:w="0" w:type="dxa"/>

--- a/templates/Mercury Insurance CA.docx
+++ b/templates/Mercury Insurance CA.docx
@@ -345,7 +345,7 @@
         <w:tblStyle w:val="T2"/>
         <w:tblW w:w="11482" w:type="dxa"/>
         <w:jc w:val="left"/>
-        <w:tblInd w:w="143" w:type="dxa"/>
+        <w:tblInd w:w="153" w:type="dxa"/>
         <w:tblLayout w:type="fixed"/>
         <w:tblCellMar>
           <w:top w:w="0" w:type="dxa"/>
@@ -570,7 +570,17 @@
                 <w:szCs w:val="22"/>
                 <w:lang w:val="en-US" w:eastAsia="en-US" w:bidi="en-US"/>
               </w:rPr>
-              <w:t xml:space="preserve">                </w:t>
+              <w:t xml:space="preserve">                   </w:t>
+            </w:r>
+            <w:r>
+              <w:rPr>
+                <w:rFonts w:ascii="Times New Roman" w:hAnsi="Times New Roman"/>
+                <w:kern w:val="0"/>
+                <w:sz w:val="14"/>
+                <w:szCs w:val="22"/>
+                <w:lang w:val="en-US" w:eastAsia="en-US" w:bidi="en-US"/>
+              </w:rPr>
+              <w:t>03/12/2023</w:t>
             </w:r>
             <w:r>
               <w:rPr>
@@ -580,7 +590,7 @@
                 <w:szCs w:val="22"/>
                 <w:lang w:val="en-US" w:eastAsia="en-US" w:bidi="ar-SA"/>
               </w:rPr>
-              <w:t>10/12/2022 10:30 AM            04/12/2023 12:01 AM</w:t>
+              <w:t xml:space="preserve">                               09/11/2023</w:t>
               <w:tab/>
             </w:r>
             <w:r>
@@ -1171,19 +1181,13 @@
               <w:jc w:val="left"/>
               <w:rPr>
                 <w:b/>
-                <w:sz w:val="16"/>
-              </w:rPr>
-            </w:pPr>
-            <w:r>
-              <w:rPr>
-                <w:b/>
+                <w:spacing w:val="-6"/>
                 <w:kern w:val="0"/>
                 <w:sz w:val="16"/>
                 <w:szCs w:val="22"/>
                 <w:lang w:val="en-US" w:eastAsia="en-US" w:bidi="ar-SA"/>
               </w:rPr>
-              <w:t>CHOICE</w:t>
-            </w:r>
+            </w:pPr>
             <w:r>
               <w:rPr>
                 <w:b/>
@@ -1193,7 +1197,7 @@
                 <w:szCs w:val="22"/>
                 <w:lang w:val="en-US" w:eastAsia="en-US" w:bidi="ar-SA"/>
               </w:rPr>
-              <w:t xml:space="preserve"> </w:t>
+              <w:t xml:space="preserve">MERCURY </w:t>
             </w:r>
             <w:r>
               <w:rPr>
@@ -1205,178 +1209,207 @@
               </w:rPr>
               <w:t>INSURANCE</w:t>
             </w:r>
+          </w:p>
+          <w:p>
+            <w:pPr>
+              <w:pStyle w:val="TableParagraph"/>
+              <w:widowControl w:val="false"/>
+              <w:suppressAutoHyphens w:val="true"/>
+              <w:spacing w:lineRule="auto" w:line="240" w:beforeAutospacing="0" w:before="1" w:afterAutospacing="0" w:after="0"/>
+              <w:ind w:left="3607" w:right="2367" w:hanging="0"/>
+              <w:jc w:val="left"/>
+              <w:rPr>
+                <w:b/>
+                <w:bCs/>
+              </w:rPr>
+            </w:pPr>
             <w:r>
               <w:rPr>
+                <w:rFonts w:ascii="arial;sans-serif" w:hAnsi="arial;sans-serif"/>
                 <w:b/>
-                <w:spacing w:val="-6"/>
+                <w:bCs/>
+                <w:i w:val="false"/>
+                <w:caps w:val="false"/>
+                <w:smallCaps w:val="false"/>
+                <w:color w:val="202124"/>
+                <w:spacing w:val="0"/>
                 <w:kern w:val="0"/>
                 <w:sz w:val="16"/>
-                <w:szCs w:val="22"/>
+                <w:szCs w:val="16"/>
+                <w:lang w:val="en-US" w:eastAsia="en-US" w:bidi="ar-SA"/>
+              </w:rPr>
+              <w:t xml:space="preserve">11000 </w:t>
+            </w:r>
+            <w:r>
+              <w:rPr>
+                <w:rFonts w:ascii="arial;sans-serif" w:hAnsi="arial;sans-serif"/>
+                <w:b/>
+                <w:bCs/>
+                <w:i w:val="false"/>
+                <w:caps w:val="false"/>
+                <w:smallCaps w:val="false"/>
+                <w:color w:val="202124"/>
+                <w:spacing w:val="0"/>
+                <w:kern w:val="0"/>
+                <w:sz w:val="14"/>
+                <w:szCs w:val="14"/>
+                <w:lang w:val="en-US" w:eastAsia="en-US" w:bidi="ar-SA"/>
+              </w:rPr>
+              <w:t>EUCALYPTUS ST, RANCHO CUCAMONGA, CA 91730</w:t>
+            </w:r>
+          </w:p>
+          <w:p>
+            <w:pPr>
+              <w:pStyle w:val="TextBody"/>
+              <w:widowControl w:val="false"/>
+              <w:tabs>
+                <w:tab w:val="clear" w:pos="720"/>
+                <w:tab w:val="left" w:pos="5967" w:leader="none"/>
+              </w:tabs>
+              <w:spacing w:beforeAutospacing="0" w:before="64" w:afterAutospacing="0" w:after="0"/>
+              <w:ind w:left="0" w:right="38" w:hanging="0"/>
+              <w:rPr>
+                <w:b/>
+                <w:bCs/>
+              </w:rPr>
+            </w:pPr>
+            <w:r>
+              <w:rPr>
+                <w:rFonts w:ascii="arial;sans-serif" w:hAnsi="arial;sans-serif"/>
+                <w:b/>
+                <w:bCs/>
+                <w:i w:val="false"/>
+                <w:caps w:val="false"/>
+                <w:smallCaps w:val="false"/>
+                <w:color w:val="202124"/>
+                <w:spacing w:val="0"/>
+                <w:kern w:val="0"/>
+                <w:sz w:val="16"/>
+                <w:szCs w:val="16"/>
+                <w:lang w:val="en-US" w:eastAsia="en-US" w:bidi="ar-SA"/>
+              </w:rPr>
+              <w:t xml:space="preserve">                                                                                 </w:t>
+            </w:r>
+            <w:r>
+              <w:rPr>
+                <w:rFonts w:ascii="arial;sans-serif" w:hAnsi="arial;sans-serif"/>
+                <w:b/>
+                <w:bCs/>
+                <w:i w:val="false"/>
+                <w:caps w:val="false"/>
+                <w:smallCaps w:val="false"/>
+                <w:color w:val="202124"/>
+                <w:spacing w:val="0"/>
+                <w:kern w:val="0"/>
+                <w:sz w:val="16"/>
+                <w:szCs w:val="16"/>
+                <w:lang w:val="en-US" w:eastAsia="en-US" w:bidi="ar-SA"/>
+              </w:rPr>
+              <w:t>Phone:</w:t>
+            </w:r>
+            <w:r>
+              <w:rPr>
+                <w:rFonts w:ascii="arial;sans-serif" w:hAnsi="arial;sans-serif"/>
+                <w:b/>
+                <w:bCs/>
+                <w:i w:val="false"/>
+                <w:caps w:val="false"/>
+                <w:smallCaps w:val="false"/>
+                <w:color w:val="202124"/>
+                <w:spacing w:val="-7"/>
+                <w:kern w:val="0"/>
+                <w:sz w:val="16"/>
+                <w:szCs w:val="16"/>
                 <w:lang w:val="en-US" w:eastAsia="en-US" w:bidi="ar-SA"/>
               </w:rPr>
               <w:t xml:space="preserve"> </w:t>
             </w:r>
             <w:r>
               <w:rPr>
+                <w:rFonts w:ascii="arial;sans-serif" w:hAnsi="arial;sans-serif"/>
                 <w:b/>
+                <w:bCs/>
+                <w:i w:val="false"/>
+                <w:caps w:val="false"/>
+                <w:smallCaps w:val="false"/>
+                <w:color w:val="202124"/>
+                <w:spacing w:val="0"/>
+                <w:kern w:val="0"/>
+                <w:sz w:val="16"/>
+                <w:szCs w:val="16"/>
+                <w:lang w:val="en-US" w:eastAsia="en-US" w:bidi="ar-SA"/>
+              </w:rPr>
+              <w:t>(818) 848-1346</w:t>
+            </w:r>
+          </w:p>
+          <w:p>
+            <w:pPr>
+              <w:pStyle w:val="TextBody"/>
+              <w:widowControl w:val="false"/>
+              <w:tabs>
+                <w:tab w:val="clear" w:pos="720"/>
+                <w:tab w:val="left" w:pos="5967" w:leader="none"/>
+              </w:tabs>
+              <w:spacing w:beforeAutospacing="0" w:before="64" w:afterAutospacing="0" w:after="0"/>
+              <w:ind w:left="0" w:right="38" w:hanging="0"/>
+              <w:rPr>
+                <w:b/>
+                <w:bCs/>
+              </w:rPr>
+            </w:pPr>
+            <w:r>
+              <w:rPr>
+                <w:rFonts w:ascii="Liberation Serif" w:hAnsi="Liberation Serif"/>
+                <w:b/>
+                <w:bCs/>
+                <w:i w:val="false"/>
+                <w:caps w:val="false"/>
+                <w:smallCaps w:val="false"/>
+                <w:color w:val="202124"/>
+                <w:spacing w:val="0"/>
+                <w:w w:val="95"/>
                 <w:kern w:val="0"/>
                 <w:sz w:val="16"/>
                 <w:szCs w:val="22"/>
                 <w:lang w:val="en-US" w:eastAsia="en-US" w:bidi="ar-SA"/>
               </w:rPr>
-              <w:t>AGENCY</w:t>
+              <w:t xml:space="preserve">                                                                           </w:t>
             </w:r>
             <w:r>
               <w:rPr>
+                <w:rFonts w:ascii="arial;sans-serif" w:hAnsi="arial;sans-serif"/>
                 <w:b/>
-                <w:spacing w:val="-42"/>
+                <w:bCs/>
+                <w:i w:val="false"/>
+                <w:caps w:val="false"/>
+                <w:smallCaps w:val="false"/>
+                <w:color w:val="202124"/>
+                <w:spacing w:val="0"/>
+                <w:w w:val="95"/>
                 <w:kern w:val="0"/>
                 <w:sz w:val="16"/>
-                <w:szCs w:val="22"/>
+                <w:szCs w:val="16"/>
                 <w:lang w:val="en-US" w:eastAsia="en-US" w:bidi="ar-SA"/>
               </w:rPr>
-              <w:t xml:space="preserve"> </w:t>
+              <w:t xml:space="preserve">                  </w:t>
             </w:r>
             <w:r>
               <w:rPr>
+                <w:rFonts w:ascii="arial;sans-serif" w:hAnsi="arial;sans-serif"/>
                 <w:b/>
+                <w:bCs/>
+                <w:i w:val="false"/>
+                <w:caps w:val="false"/>
+                <w:smallCaps w:val="false"/>
+                <w:color w:val="202124"/>
+                <w:spacing w:val="0"/>
+                <w:w w:val="95"/>
                 <w:kern w:val="0"/>
                 <w:sz w:val="16"/>
-                <w:szCs w:val="22"/>
+                <w:szCs w:val="16"/>
                 <w:lang w:val="en-US" w:eastAsia="en-US" w:bidi="ar-SA"/>
               </w:rPr>
-              <w:t>1601</w:t>
-            </w:r>
-            <w:r>
-              <w:rPr>
-                <w:b/>
-                <w:spacing w:val="-1"/>
-                <w:kern w:val="0"/>
-                <w:sz w:val="16"/>
-                <w:szCs w:val="22"/>
-                <w:lang w:val="en-US" w:eastAsia="en-US" w:bidi="ar-SA"/>
-              </w:rPr>
-              <w:t xml:space="preserve"> </w:t>
-            </w:r>
-            <w:r>
-              <w:rPr>
-                <w:b/>
-                <w:kern w:val="0"/>
-                <w:sz w:val="16"/>
-                <w:szCs w:val="22"/>
-                <w:lang w:val="en-US" w:eastAsia="en-US" w:bidi="ar-SA"/>
-              </w:rPr>
-              <w:t>S</w:t>
-            </w:r>
-            <w:r>
-              <w:rPr>
-                <w:b/>
-                <w:spacing w:val="2"/>
-                <w:kern w:val="0"/>
-                <w:sz w:val="16"/>
-                <w:szCs w:val="22"/>
-                <w:lang w:val="en-US" w:eastAsia="en-US" w:bidi="ar-SA"/>
-              </w:rPr>
-              <w:t xml:space="preserve"> </w:t>
-            </w:r>
-            <w:r>
-              <w:rPr>
-                <w:b/>
-                <w:kern w:val="0"/>
-                <w:sz w:val="16"/>
-                <w:szCs w:val="22"/>
-                <w:lang w:val="en-US" w:eastAsia="en-US" w:bidi="ar-SA"/>
-              </w:rPr>
-              <w:t>LA</w:t>
-            </w:r>
-            <w:r>
-              <w:rPr>
-                <w:b/>
-                <w:spacing w:val="-7"/>
-                <w:kern w:val="0"/>
-                <w:sz w:val="16"/>
-                <w:szCs w:val="22"/>
-                <w:lang w:val="en-US" w:eastAsia="en-US" w:bidi="ar-SA"/>
-              </w:rPr>
-              <w:t xml:space="preserve"> </w:t>
-            </w:r>
-            <w:r>
-              <w:rPr>
-                <w:b/>
-                <w:kern w:val="0"/>
-                <w:sz w:val="16"/>
-                <w:szCs w:val="22"/>
-                <w:lang w:val="en-US" w:eastAsia="en-US" w:bidi="ar-SA"/>
-              </w:rPr>
-              <w:t>BREA AVE</w:t>
-            </w:r>
-          </w:p>
-          <w:p>
-            <w:pPr>
-              <w:pStyle w:val="TableParagraph"/>
-              <w:keepNext w:val="false"/>
-              <w:keepLines w:val="false"/>
-              <w:widowControl w:val="false"/>
-              <w:suppressAutoHyphens w:val="true"/>
-              <w:spacing w:lineRule="exact" w:line="183" w:beforeAutospacing="0" w:before="0" w:afterAutospacing="0" w:after="0"/>
-              <w:ind w:left="3607" w:right="0" w:hanging="0"/>
-              <w:jc w:val="left"/>
-              <w:rPr>
-                <w:b/>
-                <w:sz w:val="16"/>
-              </w:rPr>
-            </w:pPr>
-            <w:r>
-              <w:rPr>
-                <w:b/>
-                <w:kern w:val="0"/>
-                <w:sz w:val="16"/>
-                <w:szCs w:val="22"/>
-                <w:lang w:val="en-US" w:eastAsia="en-US" w:bidi="ar-SA"/>
-              </w:rPr>
-              <w:t>LOS ANGELES,</w:t>
-            </w:r>
-            <w:r>
-              <w:rPr>
-                <w:b/>
-                <w:spacing w:val="1"/>
-                <w:kern w:val="0"/>
-                <w:sz w:val="16"/>
-                <w:szCs w:val="22"/>
-                <w:lang w:val="en-US" w:eastAsia="en-US" w:bidi="ar-SA"/>
-              </w:rPr>
-              <w:t xml:space="preserve"> </w:t>
-            </w:r>
-            <w:r>
-              <w:rPr>
-                <w:b/>
-                <w:kern w:val="0"/>
-                <w:sz w:val="16"/>
-                <w:szCs w:val="22"/>
-                <w:lang w:val="en-US" w:eastAsia="en-US" w:bidi="ar-SA"/>
-              </w:rPr>
-              <w:t>CA</w:t>
-            </w:r>
-            <w:r>
-              <w:rPr>
-                <w:b/>
-                <w:spacing w:val="-8"/>
-                <w:kern w:val="0"/>
-                <w:sz w:val="16"/>
-                <w:szCs w:val="22"/>
-                <w:lang w:val="en-US" w:eastAsia="en-US" w:bidi="ar-SA"/>
-              </w:rPr>
-              <w:t xml:space="preserve"> </w:t>
-            </w:r>
-            <w:r>
-              <w:rPr>
-                <w:b/>
-                <w:kern w:val="0"/>
-                <w:sz w:val="16"/>
-                <w:szCs w:val="22"/>
-                <w:lang w:val="en-US" w:eastAsia="en-US" w:bidi="ar-SA"/>
-              </w:rPr>
-              <w:t>90019</w:t>
+              <w:t>Fax: 424-299-7505</w:t>
             </w:r>
           </w:p>
         </w:tc>
@@ -1451,9 +1484,9 @@
                             <a:avLst/>
                             <a:gdLst>
                               <a:gd name="textAreaLeft" fmla="*/ 0 w 4122000"/>
-                              <a:gd name="textAreaRight" fmla="*/ 4123800 w 4122000"/>
+                              <a:gd name="textAreaRight" fmla="*/ 4125240 w 4122000"/>
                               <a:gd name="textAreaTop" fmla="*/ 0 h 3843360"/>
-                              <a:gd name="textAreaBottom" fmla="*/ 3845160 h 3843360"/>
+                              <a:gd name="textAreaBottom" fmla="*/ 3846600 h 3843360"/>
                             </a:gdLst>
                             <a:ahLst/>
                             <a:rect l="textAreaLeft" t="textAreaTop" r="textAreaRight" b="textAreaBottom"/>
@@ -1526,7 +1559,7 @@
                         <pic:spPr>
                           <a:xfrm>
                             <a:off x="0" y="3267720"/>
-                            <a:ext cx="524520" cy="158040"/>
+                            <a:ext cx="522000" cy="158040"/>
                           </a:xfrm>
                           <a:prstGeom prst="rect">
                             <a:avLst/>
@@ -1564,7 +1597,7 @@
                   <v:path o:extrusionok="f" gradientshapeok="t" o:connecttype="rect"/>
                   <o:lock v:ext="edit" aspectratio="t"/>
                 </v:shapetype>
-                <v:shape id="shape_0" ID="Picture 3" stroked="f" o:allowincell="f" style="position:absolute;left:518;top:5299;width:825;height:248;mso-wrap-style:none;v-text-anchor:middle;mso-position-horizontal-relative:page" type="_x0000_t75">
+                <v:shape id="shape_0" ID="Picture 3" stroked="f" o:allowincell="f" style="position:absolute;left:518;top:5299;width:821;height:248;mso-wrap-style:none;v-text-anchor:middle;mso-position-horizontal-relative:page" type="_x0000_t75">
                   <v:imagedata r:id="rId5" o:detectmouseclick="t"/>
                   <v:stroke color="#3465a4" joinstyle="round" endcap="flat"/>
                   <w10:wrap type="none"/>
@@ -1767,55 +1800,47 @@
       </w:r>
       <w:r>
         <w:rPr>
-          <w:b/>
-          <w:sz w:val="16"/>
-        </w:rPr>
-        <w:t>Glenoaks</w:t>
-      </w:r>
-      <w:r>
-        <w:rPr>
-          <w:b/>
-          <w:spacing w:val="-3"/>
-          <w:sz w:val="16"/>
-        </w:rPr>
-        <w:t xml:space="preserve"> </w:t>
-      </w:r>
-      <w:r>
-        <w:rPr>
-          <w:b/>
-          <w:sz w:val="16"/>
-        </w:rPr>
-        <w:t>Blvd,</w:t>
-      </w:r>
-      <w:r>
-        <w:rPr>
-          <w:b/>
-          <w:spacing w:val="1"/>
-          <w:sz w:val="16"/>
-        </w:rPr>
-        <w:t xml:space="preserve"> </w:t>
-      </w:r>
-      <w:r>
-        <w:rPr>
-          <w:b/>
-          <w:sz w:val="16"/>
-        </w:rPr>
-        <w:t>Burbank,</w:t>
-      </w:r>
-      <w:r>
-        <w:rPr>
-          <w:b/>
-          <w:spacing w:val="-1"/>
-          <w:sz w:val="16"/>
-        </w:rPr>
-        <w:t xml:space="preserve"> </w:t>
-      </w:r>
-      <w:r>
-        <w:rPr>
-          <w:b/>
-          <w:sz w:val="16"/>
-        </w:rPr>
-        <w:t xml:space="preserve">CA                                                        </w:t>
+          <w:rFonts w:ascii="arial;sans-serif" w:hAnsi="arial;sans-serif"/>
+          <w:b w:val="false"/>
+          <w:i w:val="false"/>
+          <w:caps w:val="false"/>
+          <w:smallCaps w:val="false"/>
+          <w:color w:val="202124"/>
+          <w:spacing w:val="0"/>
+          <w:sz w:val="16"/>
+          <w:szCs w:val="16"/>
+        </w:rPr>
+        <w:t xml:space="preserve">11000 </w:t>
+      </w:r>
+      <w:r>
+        <w:rPr>
+          <w:rFonts w:ascii="arial;sans-serif" w:hAnsi="arial;sans-serif"/>
+          <w:b/>
+          <w:bCs/>
+          <w:i w:val="false"/>
+          <w:caps w:val="false"/>
+          <w:smallCaps w:val="false"/>
+          <w:color w:val="202124"/>
+          <w:spacing w:val="0"/>
+          <w:sz w:val="16"/>
+          <w:szCs w:val="16"/>
+        </w:rPr>
+        <w:t>Eucalyptus St, Rancho Cucamonga, CA 91730</w:t>
+      </w:r>
+      <w:r>
+        <w:rPr>
+          <w:b/>
+          <w:bCs/>
+          <w:sz w:val="16"/>
+        </w:rPr>
+        <w:t xml:space="preserve"> </w:t>
+      </w:r>
+      <w:r>
+        <w:rPr>
+          <w:b/>
+          <w:sz w:val="16"/>
+        </w:rPr>
+        <w:t xml:space="preserve">                                                       </w:t>
       </w:r>
       <w:r>
         <w:rPr>
@@ -1971,9 +1996,14 @@
       </w:pPr>
       <w:r>
         <w:rPr>
-          <w:spacing w:val="-1"/>
-        </w:rPr>
-        <w:t>CALIFORNIA</w:t>
+          <w:b/>
+          <w:spacing w:val="-11"/>
+          <w:kern w:val="0"/>
+          <w:sz w:val="16"/>
+          <w:szCs w:val="22"/>
+          <w:lang w:val="en-US" w:eastAsia="en-US" w:bidi="ar-SA"/>
+        </w:rPr>
+        <w:t>MERCURY</w:t>
       </w:r>
       <w:r>
         <w:rPr>
@@ -2082,71 +2112,39 @@
           <w:b/>
           <w:sz w:val="16"/>
         </w:rPr>
-        <w:t>CAP1342659  01/13/2023</w:t>
-      </w:r>
-      <w:r>
-        <w:rPr>
-          <w:b/>
-          <w:spacing w:val="36"/>
-          <w:sz w:val="16"/>
-        </w:rPr>
-        <w:t xml:space="preserve"> </w:t>
-      </w:r>
-      <w:r>
-        <w:rPr>
-          <w:sz w:val="14"/>
-        </w:rPr>
-        <w:t>02:10</w:t>
-      </w:r>
-      <w:r>
-        <w:rPr>
-          <w:spacing w:val="-4"/>
-          <w:sz w:val="14"/>
-        </w:rPr>
-        <w:t xml:space="preserve"> </w:t>
-      </w:r>
-      <w:r>
-        <w:rPr>
-          <w:sz w:val="14"/>
-        </w:rPr>
-        <w:t>PM</w:t>
-      </w:r>
-      <w:r>
-        <w:rPr>
-          <w:b/>
-          <w:spacing w:val="-2"/>
-          <w:sz w:val="16"/>
-        </w:rPr>
-        <w:t>07/13/2023</w:t>
-      </w:r>
-      <w:r>
-        <w:rPr>
-          <w:b/>
-          <w:spacing w:val="-9"/>
-          <w:sz w:val="16"/>
-        </w:rPr>
-        <w:t xml:space="preserve"> </w:t>
-      </w:r>
-      <w:r>
-        <w:rPr>
+        <w:t xml:space="preserve">CAP1342659  </w:t>
+      </w:r>
+      <w:r>
+        <w:rPr>
+          <w:b/>
           <w:spacing w:val="-2"/>
           <w:sz w:val="14"/>
         </w:rPr>
-        <w:t>12:01</w:t>
-      </w:r>
-      <w:r>
-        <w:rPr>
-          <w:spacing w:val="-8"/>
+        <w:t xml:space="preserve">              </w:t>
+      </w:r>
+      <w:r>
+        <w:rPr>
+          <w:rFonts w:ascii="Times New Roman" w:hAnsi="Times New Roman"/>
+          <w:b/>
+          <w:spacing w:val="-2"/>
+          <w:kern w:val="0"/>
           <w:sz w:val="14"/>
-        </w:rPr>
-        <w:t xml:space="preserve"> </w:t>
-      </w:r>
-      <w:r>
-        <w:rPr>
+          <w:szCs w:val="22"/>
+          <w:lang w:val="en-US" w:eastAsia="en-US" w:bidi="en-US"/>
+        </w:rPr>
+        <w:t xml:space="preserve">       03/12/2023</w:t>
+      </w:r>
+      <w:r>
+        <w:rPr>
+          <w:rFonts w:ascii="Times New Roman" w:hAnsi="Times New Roman"/>
+          <w:b/>
           <w:spacing w:val="-2"/>
+          <w:kern w:val="0"/>
           <w:sz w:val="14"/>
-        </w:rPr>
-        <w:t>AM</w:t>
+          <w:szCs w:val="22"/>
+          <w:lang w:val="en-US" w:eastAsia="en-US" w:bidi="ar-SA"/>
+        </w:rPr>
+        <w:t xml:space="preserve">                                      09/11/2023</w:t>
       </w:r>
     </w:p>
     <w:p>
@@ -2557,8 +2555,14 @@
       <w:r>
         <w:rPr>
           <w:rFonts w:ascii="Arial" w:hAnsi="Arial"/>
-        </w:rPr>
-        <w:t>CHOICE</w:t>
+          <w:b/>
+          <w:spacing w:val="-11"/>
+          <w:kern w:val="0"/>
+          <w:sz w:val="16"/>
+          <w:szCs w:val="22"/>
+          <w:lang w:val="en-US" w:eastAsia="en-US" w:bidi="ar-SA"/>
+        </w:rPr>
+        <w:t>MERCURY</w:t>
       </w:r>
       <w:r>
         <w:rPr>
@@ -3971,11 +3975,33 @@
       </w:pPr>
       <w:r>
         <w:rPr/>
-        <w:t xml:space="preserve">                         </w:t>
-      </w:r>
-      <w:r>
-        <w:rPr/>
-        <w:t xml:space="preserve">2123 N. Glenoaks Blvd, Burbank, CA                                                                                                </w:t>
+        <w:t xml:space="preserve">    </w:t>
+      </w:r>
+      <w:r>
+        <w:rPr>
+          <w:rFonts w:ascii="arial;sans-serif" w:hAnsi="arial;sans-serif"/>
+          <w:b/>
+          <w:bCs/>
+          <w:i w:val="false"/>
+          <w:caps w:val="false"/>
+          <w:smallCaps w:val="false"/>
+          <w:color w:val="202124"/>
+          <w:spacing w:val="0"/>
+          <w:sz w:val="18"/>
+          <w:szCs w:val="18"/>
+        </w:rPr>
+        <w:t>11000 Eucalyptus St, Rancho Cucamonga, CA 91730</w:t>
+      </w:r>
+      <w:r>
+        <w:rPr>
+          <w:sz w:val="18"/>
+          <w:szCs w:val="18"/>
+        </w:rPr>
+        <w:t xml:space="preserve"> </w:t>
+      </w:r>
+      <w:r>
+        <w:rPr/>
+        <w:t xml:space="preserve">                                                                                              </w:t>
       </w:r>
       <w:r>
         <w:rPr>
@@ -4025,10 +4051,13 @@
       <w:r>
         <w:rPr>
           <w:b/>
-          <w:spacing w:val="-1"/>
-          <w:sz w:val="16"/>
-        </w:rPr>
-        <w:t>CALIFORNIA</w:t>
+          <w:spacing w:val="-11"/>
+          <w:kern w:val="0"/>
+          <w:sz w:val="16"/>
+          <w:szCs w:val="22"/>
+          <w:lang w:val="en-US" w:eastAsia="en-US" w:bidi="ar-SA"/>
+        </w:rPr>
+        <w:t>MERCURY</w:t>
       </w:r>
       <w:r>
         <w:rPr>
@@ -4151,84 +4180,37 @@
       <w:r>
         <w:rPr>
           <w:b/>
-          <w:position w:val="1"/>
-          <w:sz w:val="16"/>
-        </w:rPr>
-        <w:t>01/13/2023</w:t>
-      </w:r>
-      <w:r>
-        <w:rPr>
-          <w:b/>
-          <w:spacing w:val="36"/>
-          <w:position w:val="1"/>
-          <w:sz w:val="16"/>
-        </w:rPr>
-        <w:t xml:space="preserve"> </w:t>
-      </w:r>
-      <w:r>
-        <w:rPr>
-          <w:position w:val="1"/>
-          <w:sz w:val="14"/>
-        </w:rPr>
-        <w:t>02:10</w:t>
-      </w:r>
-      <w:r>
-        <w:rPr>
-          <w:spacing w:val="-4"/>
-          <w:position w:val="1"/>
-          <w:sz w:val="14"/>
-        </w:rPr>
-        <w:t xml:space="preserve"> </w:t>
-      </w:r>
-      <w:r>
-        <w:rPr>
-          <w:position w:val="1"/>
-          <w:sz w:val="14"/>
-        </w:rPr>
-        <w:t>PM</w:t>
-        <w:tab/>
-      </w:r>
-      <w:r>
-        <w:rPr>
-          <w:b/>
-          <w:spacing w:val="-2"/>
-          <w:position w:val="1"/>
-          <w:sz w:val="16"/>
-        </w:rPr>
-        <w:t>07/23/2023</w:t>
-      </w:r>
-      <w:r>
-        <w:rPr>
-          <w:b/>
-          <w:spacing w:val="-9"/>
-          <w:position w:val="1"/>
-          <w:sz w:val="16"/>
-        </w:rPr>
-        <w:t xml:space="preserve"> </w:t>
-      </w:r>
-      <w:r>
-        <w:rPr>
           <w:spacing w:val="-2"/>
           <w:position w:val="1"/>
           <w:sz w:val="14"/>
         </w:rPr>
-        <w:t>12:01</w:t>
-      </w:r>
-      <w:r>
-        <w:rPr>
-          <w:spacing w:val="-7"/>
+        <w:t xml:space="preserve">       </w:t>
+      </w:r>
+      <w:r>
+        <w:rPr>
+          <w:rFonts w:ascii="Times New Roman" w:hAnsi="Times New Roman"/>
+          <w:b/>
+          <w:spacing w:val="-2"/>
+          <w:kern w:val="0"/>
           <w:position w:val="1"/>
           <w:sz w:val="14"/>
-        </w:rPr>
-        <w:t xml:space="preserve"> </w:t>
-      </w:r>
-      <w:r>
-        <w:rPr>
+          <w:szCs w:val="22"/>
+          <w:lang w:val="en-US" w:eastAsia="en-US" w:bidi="en-US"/>
+        </w:rPr>
+        <w:t xml:space="preserve">     03/12/2023</w:t>
+      </w:r>
+      <w:r>
+        <w:rPr>
+          <w:rFonts w:ascii="Times New Roman" w:hAnsi="Times New Roman"/>
+          <w:b/>
           <w:spacing w:val="-2"/>
+          <w:kern w:val="0"/>
           <w:position w:val="1"/>
           <w:sz w:val="14"/>
-        </w:rPr>
-        <w:t>AM</w:t>
+          <w:szCs w:val="22"/>
+          <w:lang w:val="en-US" w:eastAsia="en-US" w:bidi="ar-SA"/>
+        </w:rPr>
+        <w:t xml:space="preserve">                                        09/11/2023</w:t>
       </w:r>
     </w:p>
     <w:p>
@@ -4797,8 +4779,14 @@
       <w:r>
         <w:rPr>
           <w:rFonts w:ascii="Arial" w:hAnsi="Arial"/>
-        </w:rPr>
-        <w:t>CHOICE</w:t>
+          <w:b/>
+          <w:spacing w:val="-11"/>
+          <w:kern w:val="0"/>
+          <w:sz w:val="16"/>
+          <w:szCs w:val="22"/>
+          <w:lang w:val="en-US" w:eastAsia="en-US" w:bidi="ar-SA"/>
+        </w:rPr>
+        <w:t>MERCURY</w:t>
       </w:r>
       <w:r>
         <w:rPr>
@@ -5546,8 +5534,8 @@
           <w:pgMar w:left="380" w:right="120" w:gutter="0" w:header="0" w:top="80" w:footer="0" w:bottom="280"/>
           <w:cols w:num="3" w:equalWidth="false" w:sep="false">
             <w:col w:w="2813" w:space="320"/>
-            <w:col w:w="1482" w:space="1326"/>
-            <w:col w:w="5798"/>
+            <w:col w:w="1478" w:space="1326"/>
+            <w:col w:w="5801"/>
           </w:cols>
           <w:formProt w:val="false"/>
           <w:textDirection w:val="lrTb"/>

--- a/templates/Mercury Insurance CA.docx
+++ b/templates/Mercury Insurance CA.docx
@@ -138,6 +138,18 @@
         <w:t>(818) 848-1346</w:t>
         <w:tab/>
       </w:r>
+    </w:p>
+    <w:p>
+      <w:pPr>
+        <w:pStyle w:val="TextBody"/>
+        <w:tabs>
+          <w:tab w:val="clear" w:pos="720"/>
+          <w:tab w:val="left" w:pos="5967" w:leader="none"/>
+        </w:tabs>
+        <w:spacing w:beforeAutospacing="0" w:before="64" w:afterAutospacing="0" w:after="0"/>
+        <w:ind w:left="3808" w:right="38" w:hanging="0"/>
+        <w:rPr/>
+      </w:pPr>
       <w:r>
         <w:rPr>
           <w:w w:val="95"/>
@@ -279,10 +291,9 @@
     <w:p>
       <w:pPr>
         <w:sectPr>
-          <w:type w:val="nextPage"/>
+          <w:type w:val="continuous"/>
           <w:pgSz w:w="12240" w:h="15840"/>
           <w:pgMar w:left="380" w:right="120" w:gutter="0" w:header="0" w:top="80" w:footer="0" w:bottom="280"/>
-          <w:pgNumType w:fmt="decimal"/>
           <w:cols w:num="2" w:equalWidth="false" w:sep="false">
             <w:col w:w="7295" w:space="1978"/>
             <w:col w:w="2466"/>
@@ -307,24 +318,6 @@
           <w:rFonts w:ascii="Arial" w:hAnsi="Arial"/>
           <w:b/>
           <w:sz w:val="20"/>
-        </w:rPr>
-      </w:r>
-    </w:p>
-    <w:p>
-      <w:pPr>
-        <w:pStyle w:val="TextBody"/>
-        <w:spacing w:beforeAutospacing="0" w:before="9" w:afterAutospacing="0" w:after="0"/>
-        <w:rPr>
-          <w:rFonts w:ascii="Arial" w:hAnsi="Arial"/>
-          <w:b/>
-          <w:sz w:val="18"/>
-        </w:rPr>
-      </w:pPr>
-      <w:r>
-        <w:rPr>
-          <w:rFonts w:ascii="Arial" w:hAnsi="Arial"/>
-          <w:b/>
-          <w:sz w:val="18"/>
         </w:rPr>
       </w:r>
     </w:p>
@@ -977,59 +970,7 @@
                 <w:szCs w:val="22"/>
                 <w:lang w:val="en-US" w:eastAsia="en-US" w:bidi="ar-SA"/>
               </w:rPr>
-              <w:t>1766 MAGNOLIA AVE</w:t>
-            </w:r>
-          </w:p>
-          <w:p>
-            <w:pPr>
-              <w:pStyle w:val="TableParagraph"/>
-              <w:keepNext w:val="false"/>
-              <w:keepLines w:val="false"/>
-              <w:widowControl w:val="false"/>
-              <w:suppressAutoHyphens w:val="true"/>
-              <w:spacing w:lineRule="auto" w:line="240" w:beforeAutospacing="0" w:before="1" w:afterAutospacing="0" w:after="0"/>
-              <w:ind w:left="974" w:right="223" w:hanging="0"/>
-              <w:jc w:val="left"/>
-              <w:rPr>
-                <w:b/>
-                <w:sz w:val="16"/>
-              </w:rPr>
-            </w:pPr>
-            <w:r>
-              <w:rPr>
-                <w:b/>
-                <w:kern w:val="0"/>
-                <w:sz w:val="16"/>
-                <w:szCs w:val="22"/>
-                <w:lang w:val="en-US" w:eastAsia="en-US" w:bidi="ar-SA"/>
-              </w:rPr>
-              <w:t>LOS ANGELES</w:t>
-            </w:r>
-          </w:p>
-          <w:p>
-            <w:pPr>
-              <w:pStyle w:val="TableParagraph"/>
-              <w:keepNext w:val="false"/>
-              <w:keepLines w:val="false"/>
-              <w:widowControl w:val="false"/>
-              <w:suppressAutoHyphens w:val="true"/>
-              <w:spacing w:lineRule="auto" w:line="240" w:beforeAutospacing="0" w:before="1" w:afterAutospacing="0" w:after="0"/>
-              <w:ind w:left="974" w:right="223" w:hanging="0"/>
-              <w:jc w:val="left"/>
-              <w:rPr>
-                <w:b/>
-                <w:sz w:val="16"/>
-              </w:rPr>
-            </w:pPr>
-            <w:r>
-              <w:rPr>
-                <w:b/>
-                <w:kern w:val="0"/>
-                <w:sz w:val="16"/>
-                <w:szCs w:val="22"/>
-                <w:lang w:val="en-US" w:eastAsia="en-US" w:bidi="ar-SA"/>
-              </w:rPr>
-              <w:t>CA 90006</w:t>
+              <w:t>704 Fulton St, Redwood City, CA 94061</w:t>
             </w:r>
           </w:p>
         </w:tc>
@@ -1209,6 +1150,17 @@
               </w:rPr>
               <w:t>INSURANCE</w:t>
             </w:r>
+            <w:r>
+              <w:rPr>
+                <w:b/>
+                <w:spacing w:val="-6"/>
+                <w:kern w:val="0"/>
+                <w:sz w:val="16"/>
+                <w:szCs w:val="22"/>
+                <w:lang w:val="en-US" w:eastAsia="en-US" w:bidi="ar-SA"/>
+              </w:rPr>
+              <w:t xml:space="preserve"> COMPANY</w:t>
+            </w:r>
           </w:p>
           <w:p>
             <w:pPr>
@@ -1258,160 +1210,6 @@
               <w:t>EUCALYPTUS ST, RANCHO CUCAMONGA, CA 91730</w:t>
             </w:r>
           </w:p>
-          <w:p>
-            <w:pPr>
-              <w:pStyle w:val="TextBody"/>
-              <w:widowControl w:val="false"/>
-              <w:tabs>
-                <w:tab w:val="clear" w:pos="720"/>
-                <w:tab w:val="left" w:pos="5967" w:leader="none"/>
-              </w:tabs>
-              <w:spacing w:beforeAutospacing="0" w:before="64" w:afterAutospacing="0" w:after="0"/>
-              <w:ind w:left="0" w:right="38" w:hanging="0"/>
-              <w:rPr>
-                <w:b/>
-                <w:bCs/>
-              </w:rPr>
-            </w:pPr>
-            <w:r>
-              <w:rPr>
-                <w:rFonts w:ascii="arial;sans-serif" w:hAnsi="arial;sans-serif"/>
-                <w:b/>
-                <w:bCs/>
-                <w:i w:val="false"/>
-                <w:caps w:val="false"/>
-                <w:smallCaps w:val="false"/>
-                <w:color w:val="202124"/>
-                <w:spacing w:val="0"/>
-                <w:kern w:val="0"/>
-                <w:sz w:val="16"/>
-                <w:szCs w:val="16"/>
-                <w:lang w:val="en-US" w:eastAsia="en-US" w:bidi="ar-SA"/>
-              </w:rPr>
-              <w:t xml:space="preserve">                                                                                 </w:t>
-            </w:r>
-            <w:r>
-              <w:rPr>
-                <w:rFonts w:ascii="arial;sans-serif" w:hAnsi="arial;sans-serif"/>
-                <w:b/>
-                <w:bCs/>
-                <w:i w:val="false"/>
-                <w:caps w:val="false"/>
-                <w:smallCaps w:val="false"/>
-                <w:color w:val="202124"/>
-                <w:spacing w:val="0"/>
-                <w:kern w:val="0"/>
-                <w:sz w:val="16"/>
-                <w:szCs w:val="16"/>
-                <w:lang w:val="en-US" w:eastAsia="en-US" w:bidi="ar-SA"/>
-              </w:rPr>
-              <w:t>Phone:</w:t>
-            </w:r>
-            <w:r>
-              <w:rPr>
-                <w:rFonts w:ascii="arial;sans-serif" w:hAnsi="arial;sans-serif"/>
-                <w:b/>
-                <w:bCs/>
-                <w:i w:val="false"/>
-                <w:caps w:val="false"/>
-                <w:smallCaps w:val="false"/>
-                <w:color w:val="202124"/>
-                <w:spacing w:val="-7"/>
-                <w:kern w:val="0"/>
-                <w:sz w:val="16"/>
-                <w:szCs w:val="16"/>
-                <w:lang w:val="en-US" w:eastAsia="en-US" w:bidi="ar-SA"/>
-              </w:rPr>
-              <w:t xml:space="preserve"> </w:t>
-            </w:r>
-            <w:r>
-              <w:rPr>
-                <w:rFonts w:ascii="arial;sans-serif" w:hAnsi="arial;sans-serif"/>
-                <w:b/>
-                <w:bCs/>
-                <w:i w:val="false"/>
-                <w:caps w:val="false"/>
-                <w:smallCaps w:val="false"/>
-                <w:color w:val="202124"/>
-                <w:spacing w:val="0"/>
-                <w:kern w:val="0"/>
-                <w:sz w:val="16"/>
-                <w:szCs w:val="16"/>
-                <w:lang w:val="en-US" w:eastAsia="en-US" w:bidi="ar-SA"/>
-              </w:rPr>
-              <w:t>(818) 848-1346</w:t>
-            </w:r>
-          </w:p>
-          <w:p>
-            <w:pPr>
-              <w:pStyle w:val="TextBody"/>
-              <w:widowControl w:val="false"/>
-              <w:tabs>
-                <w:tab w:val="clear" w:pos="720"/>
-                <w:tab w:val="left" w:pos="5967" w:leader="none"/>
-              </w:tabs>
-              <w:spacing w:beforeAutospacing="0" w:before="64" w:afterAutospacing="0" w:after="0"/>
-              <w:ind w:left="0" w:right="38" w:hanging="0"/>
-              <w:rPr>
-                <w:b/>
-                <w:bCs/>
-              </w:rPr>
-            </w:pPr>
-            <w:r>
-              <w:rPr>
-                <w:rFonts w:ascii="Liberation Serif" w:hAnsi="Liberation Serif"/>
-                <w:b/>
-                <w:bCs/>
-                <w:i w:val="false"/>
-                <w:caps w:val="false"/>
-                <w:smallCaps w:val="false"/>
-                <w:color w:val="202124"/>
-                <w:spacing w:val="0"/>
-                <w:w w:val="95"/>
-                <w:kern w:val="0"/>
-                <w:sz w:val="16"/>
-                <w:szCs w:val="22"/>
-                <w:lang w:val="en-US" w:eastAsia="en-US" w:bidi="ar-SA"/>
-              </w:rPr>
-              <w:t xml:space="preserve">                                                                           </w:t>
-            </w:r>
-            <w:r>
-              <w:rPr>
-                <w:rFonts w:ascii="arial;sans-serif" w:hAnsi="arial;sans-serif"/>
-                <w:b/>
-                <w:bCs/>
-                <w:i w:val="false"/>
-                <w:caps w:val="false"/>
-                <w:smallCaps w:val="false"/>
-                <w:color w:val="202124"/>
-                <w:spacing w:val="0"/>
-                <w:w w:val="95"/>
-                <w:kern w:val="0"/>
-                <w:sz w:val="16"/>
-                <w:szCs w:val="16"/>
-                <w:lang w:val="en-US" w:eastAsia="en-US" w:bidi="ar-SA"/>
-              </w:rPr>
-              <w:t xml:space="preserve">                  </w:t>
-            </w:r>
-            <w:r>
-              <w:rPr>
-                <w:rFonts w:ascii="arial;sans-serif" w:hAnsi="arial;sans-serif"/>
-                <w:b/>
-                <w:bCs/>
-                <w:i w:val="false"/>
-                <w:caps w:val="false"/>
-                <w:smallCaps w:val="false"/>
-                <w:color w:val="202124"/>
-                <w:spacing w:val="0"/>
-                <w:w w:val="95"/>
-                <w:kern w:val="0"/>
-                <w:sz w:val="16"/>
-                <w:szCs w:val="16"/>
-                <w:lang w:val="en-US" w:eastAsia="en-US" w:bidi="ar-SA"/>
-              </w:rPr>
-              <w:t>Fax: 424-299-7505</w:t>
-            </w:r>
-          </w:p>
         </w:tc>
       </w:tr>
     </w:tbl>
@@ -1484,9 +1282,9 @@
                             <a:avLst/>
                             <a:gdLst>
                               <a:gd name="textAreaLeft" fmla="*/ 0 w 4122000"/>
-                              <a:gd name="textAreaRight" fmla="*/ 4125240 w 4122000"/>
+                              <a:gd name="textAreaRight" fmla="*/ 4126320 w 4122000"/>
                               <a:gd name="textAreaTop" fmla="*/ 0 h 3843360"/>
-                              <a:gd name="textAreaBottom" fmla="*/ 3846600 h 3843360"/>
+                              <a:gd name="textAreaBottom" fmla="*/ 3847680 h 3843360"/>
                             </a:gdLst>
                             <a:ahLst/>
                             <a:rect l="textAreaLeft" t="textAreaTop" r="textAreaRight" b="textAreaBottom"/>
@@ -1559,7 +1357,7 @@
                         <pic:spPr>
                           <a:xfrm>
                             <a:off x="0" y="3267720"/>
-                            <a:ext cx="522000" cy="158040"/>
+                            <a:ext cx="520200" cy="158040"/>
                           </a:xfrm>
                           <a:prstGeom prst="rect">
                             <a:avLst/>
@@ -1597,7 +1395,7 @@
                   <v:path o:extrusionok="f" gradientshapeok="t" o:connecttype="rect"/>
                   <o:lock v:ext="edit" aspectratio="t"/>
                 </v:shapetype>
-                <v:shape id="shape_0" ID="Picture 3" stroked="f" o:allowincell="f" style="position:absolute;left:518;top:5299;width:821;height:248;mso-wrap-style:none;v-text-anchor:middle;mso-position-horizontal-relative:page" type="_x0000_t75">
+                <v:shape id="shape_0" ID="Picture 3" stroked="f" o:allowincell="f" style="position:absolute;left:518;top:5299;width:818;height:248;mso-wrap-style:none;v-text-anchor:middle;mso-position-horizontal-relative:page" type="_x0000_t75">
                   <v:imagedata r:id="rId5" o:detectmouseclick="t"/>
                   <v:stroke color="#3465a4" joinstyle="round" endcap="flat"/>
                   <w10:wrap type="none"/>
@@ -1825,15 +1623,51 @@
           <w:sz w:val="16"/>
           <w:szCs w:val="16"/>
         </w:rPr>
-        <w:t>Eucalyptus St, Rancho Cucamonga, CA 91730</w:t>
-      </w:r>
-      <w:r>
-        <w:rPr>
+        <w:t>Eucalyptus St, Rancho Cucamonga</w:t>
+      </w:r>
+    </w:p>
+    <w:p>
+      <w:pPr>
+        <w:pStyle w:val="Heading1"/>
+        <w:rPr/>
+      </w:pPr>
+      <w:r>
+        <w:rPr>
+          <w:rFonts w:ascii="arial;sans-serif" w:hAnsi="arial;sans-serif"/>
           <w:b/>
           <w:bCs/>
-          <w:sz w:val="16"/>
-        </w:rPr>
-        <w:t xml:space="preserve"> </w:t>
+          <w:i w:val="false"/>
+          <w:caps w:val="false"/>
+          <w:smallCaps w:val="false"/>
+          <w:color w:val="202124"/>
+          <w:spacing w:val="0"/>
+          <w:sz w:val="16"/>
+          <w:szCs w:val="16"/>
+        </w:rPr>
+        <w:t xml:space="preserve"> </w:t>
+      </w:r>
+      <w:r>
+        <w:rPr>
+          <w:rFonts w:ascii="arial;sans-serif" w:hAnsi="arial;sans-serif"/>
+          <w:b/>
+          <w:bCs/>
+          <w:i w:val="false"/>
+          <w:caps w:val="false"/>
+          <w:smallCaps w:val="false"/>
+          <w:color w:val="202124"/>
+          <w:spacing w:val="0"/>
+          <w:sz w:val="16"/>
+          <w:szCs w:val="16"/>
+        </w:rPr>
+        <w:t>CA 91730</w:t>
+      </w:r>
+      <w:r>
+        <w:rPr>
+          <w:b/>
+          <w:bCs/>
+          <w:sz w:val="16"/>
+        </w:rPr>
+        <w:t xml:space="preserve">                                       </w:t>
       </w:r>
       <w:r>
         <w:rPr>
@@ -2587,8 +2421,14 @@
       <w:r>
         <w:rPr>
           <w:rFonts w:ascii="Arial" w:hAnsi="Arial"/>
-        </w:rPr>
-        <w:t>AGENCY</w:t>
+          <w:b/>
+          <w:spacing w:val="-6"/>
+          <w:kern w:val="0"/>
+          <w:sz w:val="16"/>
+          <w:szCs w:val="22"/>
+          <w:lang w:val="en-US" w:eastAsia="en-US" w:bidi="ar-SA"/>
+        </w:rPr>
+        <w:t>COMPANY</w:t>
       </w:r>
     </w:p>
     <w:p>
@@ -2759,9 +2599,13 @@
       </w:pPr>
       <w:r>
         <w:rPr>
+          <w:rFonts w:cs="Arial" w:ascii="Arial" w:hAnsi="Arial"/>
+          <w:b/>
           <w:w w:val="95"/>
-        </w:rPr>
-        <w:t xml:space="preserve">      </w:t>
+          <w:sz w:val="16"/>
+          <w:szCs w:val="16"/>
+        </w:rPr>
+        <w:t xml:space="preserve">         </w:t>
       </w:r>
       <w:r>
         <w:rPr>
@@ -2771,7 +2615,7 @@
           <w:sz w:val="16"/>
           <w:szCs w:val="16"/>
         </w:rPr>
-        <w:t>1766 MAGNOLIA AVE</w:t>
+        <w:t>704 Fulton St, Redwood City, CA</w:t>
       </w:r>
     </w:p>
     <w:p>
@@ -2793,7 +2637,7 @@
           <w:sz w:val="16"/>
           <w:szCs w:val="16"/>
         </w:rPr>
-        <w:t xml:space="preserve">          </w:t>
+        <w:t xml:space="preserve">            </w:t>
       </w:r>
       <w:r>
         <w:rPr>
@@ -2803,39 +2647,7 @@
           <w:sz w:val="16"/>
           <w:szCs w:val="16"/>
         </w:rPr>
-        <w:t>LOS ANGELES</w:t>
-      </w:r>
-    </w:p>
-    <w:p>
-      <w:pPr>
-        <w:pStyle w:val="Normal"/>
-        <w:rPr>
-          <w:rFonts w:ascii="Arial" w:hAnsi="Arial" w:cs="Arial"/>
-          <w:b/>
-          <w:w w:val="95"/>
-          <w:sz w:val="16"/>
-          <w:szCs w:val="16"/>
-        </w:rPr>
-      </w:pPr>
-      <w:r>
-        <w:rPr>
-          <w:rFonts w:cs="Arial" w:ascii="Arial" w:hAnsi="Arial"/>
-          <w:b/>
-          <w:w w:val="95"/>
-          <w:sz w:val="16"/>
-          <w:szCs w:val="16"/>
-        </w:rPr>
-        <w:t xml:space="preserve">          </w:t>
-      </w:r>
-      <w:r>
-        <w:rPr>
-          <w:rFonts w:cs="Arial" w:ascii="Arial" w:hAnsi="Arial"/>
-          <w:b/>
-          <w:w w:val="95"/>
-          <w:sz w:val="16"/>
-          <w:szCs w:val="16"/>
-        </w:rPr>
-        <w:t>CA 90006</w:t>
+        <w:t>94061, USA</w:t>
       </w:r>
     </w:p>
     <w:p>
@@ -3939,7 +3751,7 @@
       </w:pPr>
       <w:r>
         <w:rPr/>
-        <w:t xml:space="preserve">                       </w:t>
+        <w:t xml:space="preserve">                    </w:t>
       </w:r>
       <w:r>
         <w:rPr/>
@@ -3975,7 +3787,7 @@
       </w:pPr>
       <w:r>
         <w:rPr/>
-        <w:t xml:space="preserve">    </w:t>
+        <w:t xml:space="preserve">                      </w:t>
       </w:r>
       <w:r>
         <w:rPr>
@@ -3990,13 +3802,51 @@
           <w:sz w:val="18"/>
           <w:szCs w:val="18"/>
         </w:rPr>
-        <w:t>11000 Eucalyptus St, Rancho Cucamonga, CA 91730</w:t>
-      </w:r>
-      <w:r>
-        <w:rPr>
+        <w:t xml:space="preserve">11000 Eucalyptus </w:t>
+      </w:r>
+    </w:p>
+    <w:p>
+      <w:pPr>
+        <w:pStyle w:val="Heading2"/>
+        <w:spacing w:beforeAutospacing="0" w:before="6" w:afterAutospacing="0" w:after="0"/>
+        <w:ind w:left="397" w:right="579" w:hanging="0"/>
+        <w:rPr/>
+      </w:pPr>
+      <w:r>
+        <w:rPr>
+          <w:rFonts w:ascii="arial;sans-serif" w:hAnsi="arial;sans-serif"/>
+          <w:b/>
+          <w:bCs/>
+          <w:i w:val="false"/>
+          <w:caps w:val="false"/>
+          <w:smallCaps w:val="false"/>
+          <w:color w:val="202124"/>
+          <w:spacing w:val="0"/>
           <w:sz w:val="18"/>
           <w:szCs w:val="18"/>
         </w:rPr>
+        <w:t xml:space="preserve">                         </w:t>
+      </w:r>
+      <w:r>
+        <w:rPr>
+          <w:rFonts w:ascii="arial;sans-serif" w:hAnsi="arial;sans-serif"/>
+          <w:b/>
+          <w:bCs/>
+          <w:i w:val="false"/>
+          <w:caps w:val="false"/>
+          <w:smallCaps w:val="false"/>
+          <w:color w:val="202124"/>
+          <w:spacing w:val="0"/>
+          <w:sz w:val="18"/>
+          <w:szCs w:val="18"/>
+        </w:rPr>
+        <w:t>St, Rancho Cucamonga, CA 91730</w:t>
+      </w:r>
+      <w:r>
+        <w:rPr>
+          <w:sz w:val="18"/>
+          <w:szCs w:val="18"/>
+        </w:rPr>
         <w:t xml:space="preserve"> </w:t>
       </w:r>
       <w:r>
@@ -4011,7 +3861,7 @@
       </w:r>
       <w:r>
         <w:rPr/>
-        <w:t xml:space="preserve">                       </w:t>
+        <w:t xml:space="preserve">                      </w:t>
       </w:r>
       <w:r>
         <w:rPr/>
@@ -4811,8 +4661,14 @@
       <w:r>
         <w:rPr>
           <w:rFonts w:ascii="Arial" w:hAnsi="Arial"/>
-        </w:rPr>
-        <w:t>AGENCY</w:t>
+          <w:b/>
+          <w:spacing w:val="-6"/>
+          <w:kern w:val="0"/>
+          <w:sz w:val="16"/>
+          <w:szCs w:val="22"/>
+          <w:lang w:val="en-US" w:eastAsia="en-US" w:bidi="ar-SA"/>
+        </w:rPr>
+        <w:t>COMPANY</w:t>
       </w:r>
     </w:p>
     <w:p>
@@ -4963,12 +4819,13 @@
     </w:p>
     <w:p>
       <w:pPr>
-        <w:pStyle w:val="ListParagraph"/>
+        <w:pStyle w:val="Normal"/>
         <w:rPr>
           <w:rFonts w:ascii="Arial" w:hAnsi="Arial" w:cs="Arial"/>
           <w:b/>
           <w:w w:val="95"/>
           <w:sz w:val="16"/>
+          <w:szCs w:val="16"/>
         </w:rPr>
       </w:pPr>
       <w:r>
@@ -4977,18 +4834,30 @@
           <w:b/>
           <w:w w:val="95"/>
           <w:sz w:val="16"/>
-        </w:rPr>
-        <w:t>1766 MAGNOLIA AVE</w:t>
-      </w:r>
-    </w:p>
-    <w:p>
-      <w:pPr>
-        <w:pStyle w:val="ListParagraph"/>
+          <w:szCs w:val="16"/>
+        </w:rPr>
+        <w:t xml:space="preserve">         </w:t>
+      </w:r>
+      <w:r>
+        <w:rPr>
+          <w:rFonts w:cs="Arial" w:ascii="Arial" w:hAnsi="Arial"/>
+          <w:b/>
+          <w:w w:val="95"/>
+          <w:sz w:val="16"/>
+          <w:szCs w:val="16"/>
+        </w:rPr>
+        <w:t>704 Fulton St, Redwood City, CA</w:t>
+      </w:r>
+    </w:p>
+    <w:p>
+      <w:pPr>
+        <w:pStyle w:val="Normal"/>
         <w:rPr>
           <w:rFonts w:ascii="Arial" w:hAnsi="Arial" w:cs="Arial"/>
           <w:b/>
           <w:w w:val="95"/>
           <w:sz w:val="16"/>
+          <w:szCs w:val="16"/>
         </w:rPr>
       </w:pPr>
       <w:r>
@@ -4997,28 +4866,19 @@
           <w:b/>
           <w:w w:val="95"/>
           <w:sz w:val="16"/>
-        </w:rPr>
-        <w:t>LOS ANGELES</w:t>
-      </w:r>
-    </w:p>
-    <w:p>
-      <w:pPr>
-        <w:pStyle w:val="ListParagraph"/>
-        <w:rPr>
-          <w:rFonts w:ascii="Arial" w:hAnsi="Arial" w:cs="Arial"/>
+          <w:szCs w:val="16"/>
+        </w:rPr>
+        <w:t xml:space="preserve">            </w:t>
+      </w:r>
+      <w:r>
+        <w:rPr>
+          <w:rFonts w:cs="Arial" w:ascii="Arial" w:hAnsi="Arial"/>
           <w:b/>
           <w:w w:val="95"/>
           <w:sz w:val="16"/>
-        </w:rPr>
-      </w:pPr>
-      <w:r>
-        <w:rPr>
-          <w:rFonts w:cs="Arial" w:ascii="Arial" w:hAnsi="Arial"/>
-          <w:b/>
-          <w:w w:val="95"/>
-          <w:sz w:val="16"/>
-        </w:rPr>
-        <w:t>CA 90006</w:t>
+          <w:szCs w:val="16"/>
+        </w:rPr>
+        <w:t>94061, USA</w:t>
       </w:r>
     </w:p>
     <w:p>
@@ -5534,8 +5394,8 @@
           <w:pgMar w:left="380" w:right="120" w:gutter="0" w:header="0" w:top="80" w:footer="0" w:bottom="280"/>
           <w:cols w:num="3" w:equalWidth="false" w:sep="false">
             <w:col w:w="2813" w:space="320"/>
-            <w:col w:w="1478" w:space="1326"/>
-            <w:col w:w="5801"/>
+            <w:col w:w="1476" w:space="1326"/>
+            <w:col w:w="5804"/>
           </w:cols>
           <w:formProt w:val="false"/>
           <w:textDirection w:val="lrTb"/>
